--- a/gr5a/Dmitriy_Belitskiy/лабы з ардуіно/імпровізація з ардуіно і радіоелектроніки/звуковий підсилювач А класу на польовомутранзисторі/коментар.docx
+++ b/gr5a/Dmitriy_Belitskiy/лабы з ардуіно/імпровізація з ардуіно і радіоелектроніки/звуковий підсилювач А класу на польовомутранзисторі/коментар.docx
@@ -25,99 +25,124 @@
         <w:rPr>
           <w:lang w:val="uk-UA"/>
         </w:rPr>
-        <w:t xml:space="preserve">Робочий режим задається за допомогою потенціометра середній </w:t>
+        <w:t>Робочий режим задається за допомогою потенціометра середній вив</w:t>
+      </w:r>
+      <w:r>
+        <w:rPr>
+          <w:lang w:val="uk-UA"/>
+        </w:rPr>
+        <w:t>і</w:t>
+      </w:r>
+      <w:r>
+        <w:rPr>
+          <w:lang w:val="uk-UA"/>
+        </w:rPr>
+        <w:t>д якого під</w:t>
+      </w:r>
+      <w:r>
+        <w:t>’</w:t>
       </w:r>
       <w:proofErr w:type="spellStart"/>
       <w:r>
         <w:rPr>
           <w:lang w:val="uk-UA"/>
         </w:rPr>
-        <w:t>вивд</w:t>
+        <w:t>єднано</w:t>
       </w:r>
       <w:proofErr w:type="spellEnd"/>
       <w:r>
         <w:rPr>
           <w:lang w:val="uk-UA"/>
         </w:rPr>
-        <w:t xml:space="preserve"> якого </w:t>
+        <w:t xml:space="preserve"> до бази транзистора, система живлення складається </w:t>
       </w:r>
       <w:proofErr w:type="spellStart"/>
       <w:r>
         <w:rPr>
           <w:lang w:val="uk-UA"/>
         </w:rPr>
-        <w:t>підєднано</w:t>
+        <w:t>павербанка</w:t>
       </w:r>
       <w:proofErr w:type="spellEnd"/>
       <w:r>
         <w:rPr>
           <w:lang w:val="uk-UA"/>
         </w:rPr>
-        <w:t xml:space="preserve"> до бази транзистора, система живлення складається </w:t>
+        <w:t xml:space="preserve"> та фільтруючого конденсатор ємністю 1000мкф</w:t>
+      </w:r>
+      <w:r>
+        <w:rPr>
+          <w:lang w:val="uk-UA"/>
+        </w:rPr>
+        <w:t>. Ч</w:t>
+      </w:r>
+      <w:r>
+        <w:rPr>
+          <w:lang w:val="uk-UA"/>
+        </w:rPr>
+        <w:t>ерез подільний конденсатор на затвор</w:t>
+      </w:r>
+      <w:r>
+        <w:t xml:space="preserve"> </w:t>
+      </w:r>
+      <w:r>
+        <w:rPr>
+          <w:lang w:val="en-US"/>
+        </w:rPr>
+        <w:t>N</w:t>
+      </w:r>
+      <w:r>
+        <w:rPr>
+          <w:lang w:val="uk-UA"/>
+        </w:rPr>
+        <w:t xml:space="preserve"> канального транзистора подано </w:t>
       </w:r>
       <w:proofErr w:type="spellStart"/>
       <w:r>
         <w:rPr>
           <w:lang w:val="uk-UA"/>
         </w:rPr>
-        <w:t>павербанка</w:t>
+        <w:t>аудіосигнал</w:t>
       </w:r>
       <w:proofErr w:type="spellEnd"/>
       <w:r>
         <w:rPr>
           <w:lang w:val="uk-UA"/>
         </w:rPr>
-        <w:t xml:space="preserve"> та фільтруючого конденсатор ємністю 1000мкф через подільний конденсатор на затвор</w:t>
-      </w:r>
-      <w:r>
-        <w:t xml:space="preserve"> </w:t>
-      </w:r>
-      <w:r>
-        <w:rPr>
-          <w:lang w:val="en-US"/>
-        </w:rPr>
-        <w:t>N</w:t>
-      </w:r>
-      <w:r>
-        <w:rPr>
-          <w:lang w:val="uk-UA"/>
-        </w:rPr>
-        <w:t xml:space="preserve"> канального транзистора подано </w:t>
+        <w:t xml:space="preserve"> з ноутбука, послідовно до транзистора включено динамік (це погане рішення, оскільки коли нема </w:t>
       </w:r>
       <w:proofErr w:type="spellStart"/>
       <w:r>
         <w:rPr>
           <w:lang w:val="uk-UA"/>
         </w:rPr>
-        <w:t>аудіосигнал</w:t>
+        <w:t>сигнала</w:t>
       </w:r>
       <w:proofErr w:type="spellEnd"/>
       <w:r>
         <w:rPr>
           <w:lang w:val="uk-UA"/>
         </w:rPr>
-        <w:t xml:space="preserve"> з ноутбука, послідовно до транзистора включено динамік (це погане рішення, оскільки коли нема </w:t>
+        <w:t xml:space="preserve"> через динамік постійно тече струм в 0,4 ампери що визиває нагрів котушки</w:t>
+      </w:r>
+      <w:r>
+        <w:rPr>
+          <w:lang w:val="uk-UA"/>
+        </w:rPr>
+        <w:t xml:space="preserve"> динаміка, але згідно </w:t>
       </w:r>
       <w:proofErr w:type="spellStart"/>
       <w:r>
         <w:rPr>
           <w:lang w:val="uk-UA"/>
         </w:rPr>
-        <w:t>сигнала</w:t>
-      </w:r>
-      <w:proofErr w:type="spellEnd"/>
-      <w:r>
-        <w:rPr>
-          <w:lang w:val="uk-UA"/>
-        </w:rPr>
-        <w:t xml:space="preserve"> через динамік постійно тече струм в 0,4 ампери що визиває нагрів котушки, але згідно </w:t>
-      </w:r>
-      <w:proofErr w:type="spellStart"/>
-      <w:r>
-        <w:rPr>
-          <w:lang w:val="uk-UA"/>
-        </w:rPr>
-        <w:t>даташіту</w:t>
+        <w:t>даташи</w:t>
+      </w:r>
+      <w:r>
+        <w:rPr>
+          <w:lang w:val="uk-UA"/>
+        </w:rPr>
+        <w:t>ту</w:t>
       </w:r>
       <w:proofErr w:type="spellEnd"/>
       <w:r>
@@ -236,6 +261,19 @@
           <w:lang w:val="uk-UA"/>
         </w:rPr>
         <w:t xml:space="preserve"> Ома змінюється сумарний струм, ця зміна струму через котушку динаміка і змушує його видавати звук.</w:t>
+      </w:r>
+    </w:p>
+    <w:p>
+      <w:pPr>
+        <w:rPr>
+          <w:lang w:val="uk-UA"/>
+        </w:rPr>
+      </w:pPr>
+      <w:r>
+        <w:rPr>
+          <w:lang w:val="uk-UA"/>
+        </w:rPr>
+        <w:t>Нажаль КПД такого підсилювача маленький</w:t>
       </w:r>
     </w:p>
     <w:sectPr>
@@ -407,6 +445,7 @@
   <w:style w:type="paragraph" w:default="1" w:styleId="a">
     <w:name w:val="Normal"/>
     <w:qFormat/>
+    <w:rsid w:val="00BD61FD"/>
   </w:style>
   <w:style w:type="character" w:default="1" w:styleId="a0">
     <w:name w:val="Default Paragraph Font"/>
